--- a/Design/fantasilådan.docx
+++ b/Design/fantasilådan.docx
@@ -18,52 +18,181 @@
         </w:rPr>
         <w:t>Fantasilådan</w:t>
       </w:r>
+    </w:p>
+    <w:p>
+      <w:pPr>
+        <w:pStyle w:val="ListParagraph"/>
+        <w:numPr>
+          <w:ilvl w:val="0"/>
+          <w:numId w:val="1"/>
+        </w:numPr>
+      </w:pPr>
+      <w:r>
+        <w:t>Fallande plattformar (skakar 1-2 sek först)</w:t>
+      </w:r>
+    </w:p>
+    <w:p>
+      <w:pPr>
+        <w:pStyle w:val="ListParagraph"/>
+        <w:numPr>
+          <w:ilvl w:val="0"/>
+          <w:numId w:val="1"/>
+        </w:numPr>
+      </w:pPr>
+      <w:r>
+        <w:t>Fläktar (lyfter och trycker tillbaka/fram gubben</w:t>
+      </w:r>
+    </w:p>
+    <w:p>
+      <w:pPr>
+        <w:pStyle w:val="ListParagraph"/>
+        <w:numPr>
+          <w:ilvl w:val="0"/>
+          <w:numId w:val="1"/>
+        </w:numPr>
+      </w:pPr>
+      <w:r>
+        <w:t>Krossare</w:t>
+      </w:r>
+    </w:p>
+    <w:p>
+      <w:pPr>
+        <w:pStyle w:val="ListParagraph"/>
+        <w:numPr>
+          <w:ilvl w:val="0"/>
+          <w:numId w:val="1"/>
+        </w:numPr>
+      </w:pPr>
+      <w:r>
+        <w:t>AI-fiende</w:t>
+      </w:r>
+    </w:p>
+    <w:p>
+      <w:pPr>
+        <w:pStyle w:val="ListParagraph"/>
+        <w:numPr>
+          <w:ilvl w:val="0"/>
+          <w:numId w:val="1"/>
+        </w:numPr>
+      </w:pPr>
+      <w:r>
+        <w:t>Intro</w:t>
+      </w:r>
+    </w:p>
+    <w:p>
+      <w:pPr>
+        <w:pStyle w:val="ListParagraph"/>
+        <w:numPr>
+          <w:ilvl w:val="0"/>
+          <w:numId w:val="1"/>
+        </w:numPr>
+      </w:pPr>
+      <w:r>
+        <w:t>Sträckindelade time trials</w:t>
+      </w:r>
+    </w:p>
+    <w:p>
+      <w:pPr>
+        <w:pStyle w:val="ListParagraph"/>
+        <w:numPr>
+          <w:ilvl w:val="0"/>
+          <w:numId w:val="1"/>
+        </w:numPr>
+      </w:pPr>
+      <w:r>
+        <w:t>Scanner för att se färg på laser</w:t>
+      </w:r>
+    </w:p>
+    <w:p>
+      <w:pPr>
+        <w:pStyle w:val="ListParagraph"/>
+        <w:numPr>
+          <w:ilvl w:val="0"/>
+          <w:numId w:val="1"/>
+        </w:numPr>
+      </w:pPr>
+      <w:r>
+        <w:t>Racing-skugga</w:t>
+      </w:r>
+    </w:p>
+    <w:p>
+      <w:pPr>
+        <w:pStyle w:val="ListParagraph"/>
+        <w:numPr>
+          <w:ilvl w:val="0"/>
+          <w:numId w:val="1"/>
+        </w:numPr>
+      </w:pPr>
+      <w:r>
+        <w:t>Nedräkningstimer</w:t>
+      </w:r>
+    </w:p>
+    <w:p>
+      <w:pPr>
+        <w:pStyle w:val="ListParagraph"/>
+        <w:numPr>
+          <w:ilvl w:val="0"/>
+          <w:numId w:val="1"/>
+        </w:numPr>
+      </w:pPr>
+      <w:r>
+        <w:t>Gamepad-kontroll</w:t>
+      </w:r>
+    </w:p>
+    <w:p>
+      <w:pPr>
+        <w:pStyle w:val="ListParagraph"/>
+        <w:numPr>
+          <w:ilvl w:val="0"/>
+          <w:numId w:val="1"/>
+        </w:numPr>
+      </w:pPr>
+      <w:r>
+        <w:t>Rullband på större bana = hinderbana som i ex. Mario med molnet?</w:t>
+      </w:r>
+    </w:p>
+    <w:p>
+      <w:pPr>
+        <w:pStyle w:val="ListParagraph"/>
+        <w:numPr>
+          <w:ilvl w:val="0"/>
+          <w:numId w:val="1"/>
+        </w:numPr>
+      </w:pPr>
+      <w:r>
+        <w:t>Meanix slår sönd</w:t>
+      </w:r>
       <w:bookmarkStart w:id="0" w:name="_GoBack"/>
       <w:bookmarkEnd w:id="0"/>
-    </w:p>
-    <w:p>
-      <w:r>
-        <w:t>Fallande plattformar (skakar 1-2 sek först)</w:t>
-      </w:r>
-    </w:p>
-    <w:p>
-      <w:r>
-        <w:t>Fläktar (lyfter och trycker tillbaka/fram gubben</w:t>
-      </w:r>
-    </w:p>
-    <w:p>
-      <w:r>
-        <w:t>Krossare</w:t>
-      </w:r>
-    </w:p>
-    <w:p>
-      <w:r>
-        <w:t>AI-fiende</w:t>
-      </w:r>
-    </w:p>
-    <w:p>
-      <w:r>
-        <w:t>Intro</w:t>
-      </w:r>
-    </w:p>
-    <w:p>
-      <w:r>
-        <w:t>Sträckindelade time trials</w:t>
-      </w:r>
-    </w:p>
-    <w:p>
-      <w:r>
-        <w:t>Scanner för att se färg på laser</w:t>
-      </w:r>
-    </w:p>
-    <w:p>
-      <w:r>
-        <w:t>Racing-skugga</w:t>
-      </w:r>
-    </w:p>
-    <w:p>
-      <w:r>
-        <w:t>Nedräkningstimer</w:t>
+      <w:r>
+        <w:t>er bana 3 för den är för enkel. Ursäktar dess nuvarande utseende</w:t>
+      </w:r>
+    </w:p>
+    <w:p>
+      <w:pPr>
+        <w:pStyle w:val="ListParagraph"/>
+        <w:numPr>
+          <w:ilvl w:val="0"/>
+          <w:numId w:val="1"/>
+        </w:numPr>
+      </w:pPr>
+      <w:r>
+        <w:t>Bonuspoäng</w:t>
+      </w:r>
+      <w:r>
+        <w:t xml:space="preserve"> för att inte använda raketskor</w:t>
+      </w:r>
+    </w:p>
+    <w:p>
+      <w:pPr>
+        <w:pStyle w:val="ListParagraph"/>
+        <w:numPr>
+          <w:ilvl w:val="0"/>
+          <w:numId w:val="1"/>
+        </w:numPr>
+      </w:pPr>
+      <w:r>
+        <w:t>Fler föremål att plocka upp, interagera med (förmågor, statiska objekt, nivårelaterade)</w:t>
       </w:r>
     </w:p>
     <w:sectPr>
@@ -124,6 +253,243 @@
     </w:p>
   </w:footnote>
 </w:footnotes>
+</file>
+
+<file path=word/numbering.xml><?xml version="1.0" encoding="utf-8"?>
+<w:numbering xmlns:wpc="http://schemas.microsoft.com/office/word/2010/wordprocessingCanvas" xmlns:mc="http://schemas.openxmlformats.org/markup-compatibility/2006" xmlns:o="urn:schemas-microsoft-com:office:office" xmlns:r="http://schemas.openxmlformats.org/officeDocument/2006/relationships" xmlns:m="http://schemas.openxmlformats.org/officeDocument/2006/math" xmlns:v="urn:schemas-microsoft-com:vml" xmlns:wp14="http://schemas.microsoft.com/office/word/2010/wordprocessingDrawing" xmlns:wp="http://schemas.openxmlformats.org/drawingml/2006/wordprocessingDrawing" xmlns:w10="urn:schemas-microsoft-com:office:word" xmlns:w="http://schemas.openxmlformats.org/wordprocessingml/2006/main" xmlns:w14="http://schemas.microsoft.com/office/word/2010/wordml" xmlns:wpg="http://schemas.microsoft.com/office/word/2010/wordprocessingGroup" xmlns:wpi="http://schemas.microsoft.com/office/word/2010/wordprocessingInk" xmlns:wne="http://schemas.microsoft.com/office/word/2006/wordml" xmlns:wps="http://schemas.microsoft.com/office/word/2010/wordprocessingShape" mc:Ignorable="w14 wp14">
+  <w:abstractNum w:abstractNumId="0">
+    <w:nsid w:val="3D8B40FE"/>
+    <w:multiLevelType w:val="hybridMultilevel"/>
+    <w:tmpl w:val="0792CCDA"/>
+    <w:lvl w:ilvl="0" w:tplc="041D0001">
+      <w:start w:val="1"/>
+      <w:numFmt w:val="bullet"/>
+      <w:lvlText w:val=""/>
+      <w:lvlJc w:val="left"/>
+      <w:pPr>
+        <w:ind w:left="720" w:hanging="360"/>
+      </w:pPr>
+      <w:rPr>
+        <w:rFonts w:ascii="Symbol" w:hAnsi="Symbol" w:hint="default"/>
+      </w:rPr>
+    </w:lvl>
+    <w:lvl w:ilvl="1" w:tplc="041D0003" w:tentative="1">
+      <w:start w:val="1"/>
+      <w:numFmt w:val="bullet"/>
+      <w:lvlText w:val="o"/>
+      <w:lvlJc w:val="left"/>
+      <w:pPr>
+        <w:ind w:left="1440" w:hanging="360"/>
+      </w:pPr>
+      <w:rPr>
+        <w:rFonts w:ascii="Courier New" w:hAnsi="Courier New" w:cs="Courier New" w:hint="default"/>
+      </w:rPr>
+    </w:lvl>
+    <w:lvl w:ilvl="2" w:tplc="041D0005" w:tentative="1">
+      <w:start w:val="1"/>
+      <w:numFmt w:val="bullet"/>
+      <w:lvlText w:val=""/>
+      <w:lvlJc w:val="left"/>
+      <w:pPr>
+        <w:ind w:left="2160" w:hanging="360"/>
+      </w:pPr>
+      <w:rPr>
+        <w:rFonts w:ascii="Wingdings" w:hAnsi="Wingdings" w:hint="default"/>
+      </w:rPr>
+    </w:lvl>
+    <w:lvl w:ilvl="3" w:tplc="041D0001" w:tentative="1">
+      <w:start w:val="1"/>
+      <w:numFmt w:val="bullet"/>
+      <w:lvlText w:val=""/>
+      <w:lvlJc w:val="left"/>
+      <w:pPr>
+        <w:ind w:left="2880" w:hanging="360"/>
+      </w:pPr>
+      <w:rPr>
+        <w:rFonts w:ascii="Symbol" w:hAnsi="Symbol" w:hint="default"/>
+      </w:rPr>
+    </w:lvl>
+    <w:lvl w:ilvl="4" w:tplc="041D0003" w:tentative="1">
+      <w:start w:val="1"/>
+      <w:numFmt w:val="bullet"/>
+      <w:lvlText w:val="o"/>
+      <w:lvlJc w:val="left"/>
+      <w:pPr>
+        <w:ind w:left="3600" w:hanging="360"/>
+      </w:pPr>
+      <w:rPr>
+        <w:rFonts w:ascii="Courier New" w:hAnsi="Courier New" w:cs="Courier New" w:hint="default"/>
+      </w:rPr>
+    </w:lvl>
+    <w:lvl w:ilvl="5" w:tplc="041D0005" w:tentative="1">
+      <w:start w:val="1"/>
+      <w:numFmt w:val="bullet"/>
+      <w:lvlText w:val=""/>
+      <w:lvlJc w:val="left"/>
+      <w:pPr>
+        <w:ind w:left="4320" w:hanging="360"/>
+      </w:pPr>
+      <w:rPr>
+        <w:rFonts w:ascii="Wingdings" w:hAnsi="Wingdings" w:hint="default"/>
+      </w:rPr>
+    </w:lvl>
+    <w:lvl w:ilvl="6" w:tplc="041D0001" w:tentative="1">
+      <w:start w:val="1"/>
+      <w:numFmt w:val="bullet"/>
+      <w:lvlText w:val=""/>
+      <w:lvlJc w:val="left"/>
+      <w:pPr>
+        <w:ind w:left="5040" w:hanging="360"/>
+      </w:pPr>
+      <w:rPr>
+        <w:rFonts w:ascii="Symbol" w:hAnsi="Symbol" w:hint="default"/>
+      </w:rPr>
+    </w:lvl>
+    <w:lvl w:ilvl="7" w:tplc="041D0003" w:tentative="1">
+      <w:start w:val="1"/>
+      <w:numFmt w:val="bullet"/>
+      <w:lvlText w:val="o"/>
+      <w:lvlJc w:val="left"/>
+      <w:pPr>
+        <w:ind w:left="5760" w:hanging="360"/>
+      </w:pPr>
+      <w:rPr>
+        <w:rFonts w:ascii="Courier New" w:hAnsi="Courier New" w:cs="Courier New" w:hint="default"/>
+      </w:rPr>
+    </w:lvl>
+    <w:lvl w:ilvl="8" w:tplc="041D0005" w:tentative="1">
+      <w:start w:val="1"/>
+      <w:numFmt w:val="bullet"/>
+      <w:lvlText w:val=""/>
+      <w:lvlJc w:val="left"/>
+      <w:pPr>
+        <w:ind w:left="6480" w:hanging="360"/>
+      </w:pPr>
+      <w:rPr>
+        <w:rFonts w:ascii="Wingdings" w:hAnsi="Wingdings" w:hint="default"/>
+      </w:rPr>
+    </w:lvl>
+  </w:abstractNum>
+  <w:abstractNum w:abstractNumId="1">
+    <w:nsid w:val="5EC739A1"/>
+    <w:multiLevelType w:val="hybridMultilevel"/>
+    <w:tmpl w:val="D24EA646"/>
+    <w:lvl w:ilvl="0" w:tplc="041D0001">
+      <w:start w:val="1"/>
+      <w:numFmt w:val="bullet"/>
+      <w:lvlText w:val=""/>
+      <w:lvlJc w:val="left"/>
+      <w:pPr>
+        <w:ind w:left="720" w:hanging="360"/>
+      </w:pPr>
+      <w:rPr>
+        <w:rFonts w:ascii="Symbol" w:hAnsi="Symbol" w:hint="default"/>
+      </w:rPr>
+    </w:lvl>
+    <w:lvl w:ilvl="1" w:tplc="041D0003">
+      <w:start w:val="1"/>
+      <w:numFmt w:val="bullet"/>
+      <w:lvlText w:val="o"/>
+      <w:lvlJc w:val="left"/>
+      <w:pPr>
+        <w:ind w:left="1440" w:hanging="360"/>
+      </w:pPr>
+      <w:rPr>
+        <w:rFonts w:ascii="Courier New" w:hAnsi="Courier New" w:cs="Courier New" w:hint="default"/>
+      </w:rPr>
+    </w:lvl>
+    <w:lvl w:ilvl="2" w:tplc="041D0005" w:tentative="1">
+      <w:start w:val="1"/>
+      <w:numFmt w:val="bullet"/>
+      <w:lvlText w:val=""/>
+      <w:lvlJc w:val="left"/>
+      <w:pPr>
+        <w:ind w:left="2160" w:hanging="360"/>
+      </w:pPr>
+      <w:rPr>
+        <w:rFonts w:ascii="Wingdings" w:hAnsi="Wingdings" w:hint="default"/>
+      </w:rPr>
+    </w:lvl>
+    <w:lvl w:ilvl="3" w:tplc="041D0001" w:tentative="1">
+      <w:start w:val="1"/>
+      <w:numFmt w:val="bullet"/>
+      <w:lvlText w:val=""/>
+      <w:lvlJc w:val="left"/>
+      <w:pPr>
+        <w:ind w:left="2880" w:hanging="360"/>
+      </w:pPr>
+      <w:rPr>
+        <w:rFonts w:ascii="Symbol" w:hAnsi="Symbol" w:hint="default"/>
+      </w:rPr>
+    </w:lvl>
+    <w:lvl w:ilvl="4" w:tplc="041D0003" w:tentative="1">
+      <w:start w:val="1"/>
+      <w:numFmt w:val="bullet"/>
+      <w:lvlText w:val="o"/>
+      <w:lvlJc w:val="left"/>
+      <w:pPr>
+        <w:ind w:left="3600" w:hanging="360"/>
+      </w:pPr>
+      <w:rPr>
+        <w:rFonts w:ascii="Courier New" w:hAnsi="Courier New" w:cs="Courier New" w:hint="default"/>
+      </w:rPr>
+    </w:lvl>
+    <w:lvl w:ilvl="5" w:tplc="041D0005" w:tentative="1">
+      <w:start w:val="1"/>
+      <w:numFmt w:val="bullet"/>
+      <w:lvlText w:val=""/>
+      <w:lvlJc w:val="left"/>
+      <w:pPr>
+        <w:ind w:left="4320" w:hanging="360"/>
+      </w:pPr>
+      <w:rPr>
+        <w:rFonts w:ascii="Wingdings" w:hAnsi="Wingdings" w:hint="default"/>
+      </w:rPr>
+    </w:lvl>
+    <w:lvl w:ilvl="6" w:tplc="041D0001" w:tentative="1">
+      <w:start w:val="1"/>
+      <w:numFmt w:val="bullet"/>
+      <w:lvlText w:val=""/>
+      <w:lvlJc w:val="left"/>
+      <w:pPr>
+        <w:ind w:left="5040" w:hanging="360"/>
+      </w:pPr>
+      <w:rPr>
+        <w:rFonts w:ascii="Symbol" w:hAnsi="Symbol" w:hint="default"/>
+      </w:rPr>
+    </w:lvl>
+    <w:lvl w:ilvl="7" w:tplc="041D0003" w:tentative="1">
+      <w:start w:val="1"/>
+      <w:numFmt w:val="bullet"/>
+      <w:lvlText w:val="o"/>
+      <w:lvlJc w:val="left"/>
+      <w:pPr>
+        <w:ind w:left="5760" w:hanging="360"/>
+      </w:pPr>
+      <w:rPr>
+        <w:rFonts w:ascii="Courier New" w:hAnsi="Courier New" w:cs="Courier New" w:hint="default"/>
+      </w:rPr>
+    </w:lvl>
+    <w:lvl w:ilvl="8" w:tplc="041D0005" w:tentative="1">
+      <w:start w:val="1"/>
+      <w:numFmt w:val="bullet"/>
+      <w:lvlText w:val=""/>
+      <w:lvlJc w:val="left"/>
+      <w:pPr>
+        <w:ind w:left="6480" w:hanging="360"/>
+      </w:pPr>
+      <w:rPr>
+        <w:rFonts w:ascii="Wingdings" w:hAnsi="Wingdings" w:hint="default"/>
+      </w:rPr>
+    </w:lvl>
+  </w:abstractNum>
+  <w:num w:numId="1">
+    <w:abstractNumId w:val="0"/>
+  </w:num>
+  <w:num w:numId="2">
+    <w:abstractNumId w:val="1"/>
+  </w:num>
+</w:numbering>
 </file>
 
 <file path=word/styles.xml><?xml version="1.0" encoding="utf-8"?>
@@ -357,6 +723,17 @@
     <w:uiPriority w:val="99"/>
     <w:rsid w:val="00500B8E"/>
   </w:style>
+  <w:style w:type="paragraph" w:styleId="ListParagraph">
+    <w:name w:val="List Paragraph"/>
+    <w:basedOn w:val="Normal"/>
+    <w:uiPriority w:val="34"/>
+    <w:qFormat/>
+    <w:rsid w:val="00DF20F0"/>
+    <w:pPr>
+      <w:ind w:left="720"/>
+      <w:contextualSpacing/>
+    </w:pPr>
+  </w:style>
 </w:styles>
 </file>
 
@@ -590,6 +967,17 @@
     <w:link w:val="Footer"/>
     <w:uiPriority w:val="99"/>
     <w:rsid w:val="00500B8E"/>
+  </w:style>
+  <w:style w:type="paragraph" w:styleId="ListParagraph">
+    <w:name w:val="List Paragraph"/>
+    <w:basedOn w:val="Normal"/>
+    <w:uiPriority w:val="34"/>
+    <w:qFormat/>
+    <w:rsid w:val="00DF20F0"/>
+    <w:pPr>
+      <w:ind w:left="720"/>
+      <w:contextualSpacing/>
+    </w:pPr>
   </w:style>
 </w:styles>
 </file>

--- a/Design/fantasilådan.docx
+++ b/Design/fantasilådan.docx
@@ -160,39 +160,57 @@
         </w:numPr>
       </w:pPr>
       <w:r>
-        <w:t>Meanix slår sönd</w:t>
+        <w:t xml:space="preserve">Meanix slår sönder bana </w:t>
+      </w:r>
+      <w:r>
+        <w:t>3 för den är för enkel. Ursäktar dess nuvarande utseende</w:t>
+      </w:r>
+    </w:p>
+    <w:p>
+      <w:pPr>
+        <w:pStyle w:val="ListParagraph"/>
+        <w:numPr>
+          <w:ilvl w:val="0"/>
+          <w:numId w:val="1"/>
+        </w:numPr>
+      </w:pPr>
+      <w:r>
+        <w:t>Bonuspoäng</w:t>
+      </w:r>
+      <w:r>
+        <w:t xml:space="preserve"> för att inte använda raketskor</w:t>
+      </w:r>
+    </w:p>
+    <w:p>
+      <w:pPr>
+        <w:pStyle w:val="ListParagraph"/>
+        <w:numPr>
+          <w:ilvl w:val="0"/>
+          <w:numId w:val="1"/>
+        </w:numPr>
+      </w:pPr>
+      <w:r>
+        <w:t>Fler föremål att plocka upp, interagera med (förmågor, statiska objekt, nivårelaterade)</w:t>
+      </w:r>
+    </w:p>
+    <w:p>
+      <w:pPr>
+        <w:pStyle w:val="ListParagraph"/>
+        <w:numPr>
+          <w:ilvl w:val="0"/>
+          <w:numId w:val="1"/>
+        </w:numPr>
+      </w:pPr>
+      <w:r>
+        <w:t>Highscore för den som kan</w:t>
+      </w:r>
+      <w:r>
+        <w:t xml:space="preserve"> ta sig till Me</w:t>
       </w:r>
       <w:bookmarkStart w:id="0" w:name="_GoBack"/>
       <w:bookmarkEnd w:id="0"/>
       <w:r>
-        <w:t>er bana 3 för den är för enkel. Ursäktar dess nuvarande utseende</w:t>
-      </w:r>
-    </w:p>
-    <w:p>
-      <w:pPr>
-        <w:pStyle w:val="ListParagraph"/>
-        <w:numPr>
-          <w:ilvl w:val="0"/>
-          <w:numId w:val="1"/>
-        </w:numPr>
-      </w:pPr>
-      <w:r>
-        <w:t>Bonuspoäng</w:t>
-      </w:r>
-      <w:r>
-        <w:t xml:space="preserve"> för att inte använda raketskor</w:t>
-      </w:r>
-    </w:p>
-    <w:p>
-      <w:pPr>
-        <w:pStyle w:val="ListParagraph"/>
-        <w:numPr>
-          <w:ilvl w:val="0"/>
-          <w:numId w:val="1"/>
-        </w:numPr>
-      </w:pPr>
-      <w:r>
-        <w:t>Fler föremål att plocka upp, interagera med (förmågor, statiska objekt, nivårelaterade)</w:t>
+        <w:t>anix snabbast</w:t>
       </w:r>
     </w:p>
     <w:sectPr>

--- a/Design/fantasilådan.docx
+++ b/Design/fantasilådan.docx
@@ -202,15 +202,24 @@
         </w:numPr>
       </w:pPr>
       <w:r>
-        <w:t>Highscore för den som kan</w:t>
-      </w:r>
-      <w:r>
-        <w:t xml:space="preserve"> ta sig till Me</w:t>
+        <w:t>Highscore för den som</w:t>
+      </w:r>
+      <w:r>
+        <w:t xml:space="preserve"> kan ta sig till Meanix snabbast</w:t>
       </w:r>
       <w:bookmarkStart w:id="0" w:name="_GoBack"/>
       <w:bookmarkEnd w:id="0"/>
-      <w:r>
-        <w:t>anix snabbast</w:t>
+    </w:p>
+    <w:p>
+      <w:pPr>
+        <w:pStyle w:val="ListParagraph"/>
+        <w:numPr>
+          <w:ilvl w:val="0"/>
+          <w:numId w:val="1"/>
+        </w:numPr>
+      </w:pPr>
+      <w:r>
+        <w:t>Ändra kontroller i in game-menyn</w:t>
       </w:r>
     </w:p>
     <w:sectPr>
